--- a/Blog Website project 1.docx
+++ b/Blog Website project 1.docx
@@ -266,6 +266,542 @@
           <w:szCs w:val="48"/>
         </w:rPr>
         <w:lastRenderedPageBreak/>
+        <w:t>Index</w:t>
+      </w:r>
+      <w:proofErr w:type="gramStart"/>
+      <w:r>
+        <w:rPr>
+          <w:rFonts w:ascii="Times New Roman" w:hAnsi="Times New Roman" w:cs="Times New Roman"/>
+          <w:b/>
+          <w:sz w:val="32"/>
+          <w:szCs w:val="48"/>
+        </w:rPr>
+        <w:t>:-</w:t>
+      </w:r>
+      <w:proofErr w:type="gramEnd"/>
+      <w:r>
+        <w:rPr>
+          <w:rFonts w:ascii="Times New Roman" w:hAnsi="Times New Roman" w:cs="Times New Roman"/>
+          <w:b/>
+          <w:sz w:val="32"/>
+          <w:szCs w:val="48"/>
+        </w:rPr>
+        <w:t xml:space="preserve">                                                   Page No.</w:t>
+      </w:r>
+    </w:p>
+    <w:p>
+      <w:pPr>
+        <w:jc w:val="both"/>
+        <w:rPr>
+          <w:rFonts w:ascii="Times New Roman" w:hAnsi="Times New Roman" w:cs="Times New Roman"/>
+          <w:sz w:val="32"/>
+          <w:szCs w:val="48"/>
+        </w:rPr>
+      </w:pPr>
+      <w:r>
+        <w:rPr>
+          <w:rFonts w:ascii="Times New Roman" w:hAnsi="Times New Roman" w:cs="Times New Roman"/>
+          <w:sz w:val="32"/>
+          <w:szCs w:val="48"/>
+        </w:rPr>
+        <w:t xml:space="preserve">1) Abstract   </w:t>
+      </w:r>
+      <w:r>
+        <w:rPr>
+          <w:rFonts w:ascii="Times New Roman" w:hAnsi="Times New Roman" w:cs="Times New Roman"/>
+          <w:sz w:val="32"/>
+          <w:szCs w:val="48"/>
+        </w:rPr>
+        <w:t xml:space="preserve">                                                </w:t>
+      </w:r>
+      <w:r>
+        <w:rPr>
+          <w:rFonts w:ascii="Times New Roman" w:hAnsi="Times New Roman" w:cs="Times New Roman"/>
+          <w:sz w:val="32"/>
+          <w:szCs w:val="48"/>
+        </w:rPr>
+        <w:t>3</w:t>
+      </w:r>
+    </w:p>
+    <w:p>
+      <w:pPr>
+        <w:jc w:val="both"/>
+        <w:rPr>
+          <w:rFonts w:ascii="Times New Roman" w:hAnsi="Times New Roman" w:cs="Times New Roman"/>
+          <w:sz w:val="32"/>
+          <w:szCs w:val="48"/>
+        </w:rPr>
+      </w:pPr>
+      <w:r>
+        <w:rPr>
+          <w:rFonts w:ascii="Times New Roman" w:hAnsi="Times New Roman" w:cs="Times New Roman"/>
+          <w:sz w:val="32"/>
+          <w:szCs w:val="48"/>
+        </w:rPr>
+        <w:t xml:space="preserve">2) Project Purpose:  </w:t>
+      </w:r>
+      <w:r>
+        <w:rPr>
+          <w:rFonts w:ascii="Times New Roman" w:hAnsi="Times New Roman" w:cs="Times New Roman"/>
+          <w:sz w:val="32"/>
+          <w:szCs w:val="48"/>
+        </w:rPr>
+        <w:t xml:space="preserve">                                    </w:t>
+      </w:r>
+      <w:r>
+        <w:rPr>
+          <w:rFonts w:ascii="Times New Roman" w:hAnsi="Times New Roman" w:cs="Times New Roman"/>
+          <w:sz w:val="32"/>
+          <w:szCs w:val="48"/>
+        </w:rPr>
+        <w:t>4</w:t>
+      </w:r>
+    </w:p>
+    <w:p>
+      <w:pPr>
+        <w:jc w:val="both"/>
+        <w:rPr>
+          <w:rFonts w:ascii="Times New Roman" w:hAnsi="Times New Roman" w:cs="Times New Roman"/>
+          <w:sz w:val="32"/>
+          <w:szCs w:val="48"/>
+        </w:rPr>
+      </w:pPr>
+      <w:r>
+        <w:rPr>
+          <w:rFonts w:ascii="Times New Roman" w:hAnsi="Times New Roman" w:cs="Times New Roman"/>
+          <w:sz w:val="32"/>
+          <w:szCs w:val="48"/>
+        </w:rPr>
+        <w:t xml:space="preserve">3) Project Objectives: </w:t>
+      </w:r>
+      <w:r>
+        <w:rPr>
+          <w:rFonts w:ascii="Times New Roman" w:hAnsi="Times New Roman" w:cs="Times New Roman"/>
+          <w:sz w:val="32"/>
+          <w:szCs w:val="48"/>
+        </w:rPr>
+        <w:t xml:space="preserve">                                 </w:t>
+      </w:r>
+      <w:r>
+        <w:rPr>
+          <w:rFonts w:ascii="Times New Roman" w:hAnsi="Times New Roman" w:cs="Times New Roman"/>
+          <w:sz w:val="32"/>
+          <w:szCs w:val="48"/>
+        </w:rPr>
+        <w:t>4</w:t>
+      </w:r>
+    </w:p>
+    <w:p>
+      <w:pPr>
+        <w:jc w:val="both"/>
+        <w:rPr>
+          <w:rFonts w:ascii="Times New Roman" w:hAnsi="Times New Roman" w:cs="Times New Roman"/>
+          <w:sz w:val="32"/>
+          <w:szCs w:val="48"/>
+        </w:rPr>
+      </w:pPr>
+      <w:r>
+        <w:rPr>
+          <w:rFonts w:ascii="Times New Roman" w:hAnsi="Times New Roman" w:cs="Times New Roman"/>
+          <w:sz w:val="32"/>
+          <w:szCs w:val="48"/>
+        </w:rPr>
+        <w:t xml:space="preserve">4) Key Features: </w:t>
+      </w:r>
+      <w:r>
+        <w:rPr>
+          <w:rFonts w:ascii="Times New Roman" w:hAnsi="Times New Roman" w:cs="Times New Roman"/>
+          <w:sz w:val="32"/>
+          <w:szCs w:val="48"/>
+        </w:rPr>
+        <w:t xml:space="preserve">                                         </w:t>
+      </w:r>
+      <w:r>
+        <w:rPr>
+          <w:rFonts w:ascii="Times New Roman" w:hAnsi="Times New Roman" w:cs="Times New Roman"/>
+          <w:sz w:val="32"/>
+          <w:szCs w:val="48"/>
+        </w:rPr>
+        <w:t>5</w:t>
+      </w:r>
+    </w:p>
+    <w:p>
+      <w:pPr>
+        <w:jc w:val="both"/>
+        <w:rPr>
+          <w:rFonts w:ascii="Times New Roman" w:hAnsi="Times New Roman" w:cs="Times New Roman"/>
+          <w:sz w:val="32"/>
+          <w:szCs w:val="48"/>
+        </w:rPr>
+      </w:pPr>
+      <w:r>
+        <w:rPr>
+          <w:rFonts w:ascii="Times New Roman" w:hAnsi="Times New Roman" w:cs="Times New Roman"/>
+          <w:sz w:val="32"/>
+          <w:szCs w:val="48"/>
+        </w:rPr>
+        <w:t xml:space="preserve">5) Programming Languages Use </w:t>
+      </w:r>
+      <w:r>
+        <w:rPr>
+          <w:rFonts w:ascii="Times New Roman" w:hAnsi="Times New Roman" w:cs="Times New Roman"/>
+          <w:sz w:val="32"/>
+          <w:szCs w:val="48"/>
+        </w:rPr>
+        <w:t xml:space="preserve">                </w:t>
+      </w:r>
+      <w:r>
+        <w:rPr>
+          <w:rFonts w:ascii="Times New Roman" w:hAnsi="Times New Roman" w:cs="Times New Roman"/>
+          <w:sz w:val="32"/>
+          <w:szCs w:val="48"/>
+        </w:rPr>
+        <w:t>6</w:t>
+      </w:r>
+    </w:p>
+    <w:p>
+      <w:pPr>
+        <w:jc w:val="both"/>
+        <w:rPr>
+          <w:rFonts w:ascii="Times New Roman" w:hAnsi="Times New Roman" w:cs="Times New Roman"/>
+          <w:sz w:val="32"/>
+          <w:szCs w:val="48"/>
+        </w:rPr>
+      </w:pPr>
+      <w:r>
+        <w:rPr>
+          <w:rFonts w:ascii="Times New Roman" w:hAnsi="Times New Roman" w:cs="Times New Roman"/>
+          <w:sz w:val="32"/>
+          <w:szCs w:val="48"/>
+        </w:rPr>
+        <w:t xml:space="preserve">6) Software Use </w:t>
+      </w:r>
+      <w:r>
+        <w:rPr>
+          <w:rFonts w:ascii="Times New Roman" w:hAnsi="Times New Roman" w:cs="Times New Roman"/>
+          <w:sz w:val="32"/>
+          <w:szCs w:val="48"/>
+        </w:rPr>
+        <w:t xml:space="preserve">                                          </w:t>
+      </w:r>
+      <w:r>
+        <w:rPr>
+          <w:rFonts w:ascii="Times New Roman" w:hAnsi="Times New Roman" w:cs="Times New Roman"/>
+          <w:sz w:val="32"/>
+          <w:szCs w:val="48"/>
+        </w:rPr>
+        <w:t>7</w:t>
+      </w:r>
+    </w:p>
+    <w:p>
+      <w:pPr>
+        <w:jc w:val="both"/>
+        <w:rPr>
+          <w:rFonts w:ascii="Times New Roman" w:hAnsi="Times New Roman" w:cs="Times New Roman"/>
+          <w:sz w:val="32"/>
+          <w:szCs w:val="48"/>
+        </w:rPr>
+      </w:pPr>
+      <w:r>
+        <w:rPr>
+          <w:rFonts w:ascii="Times New Roman" w:hAnsi="Times New Roman" w:cs="Times New Roman"/>
+          <w:sz w:val="32"/>
+          <w:szCs w:val="48"/>
+        </w:rPr>
+        <w:t xml:space="preserve">7) System Design </w:t>
+      </w:r>
+      <w:r>
+        <w:rPr>
+          <w:rFonts w:ascii="Times New Roman" w:hAnsi="Times New Roman" w:cs="Times New Roman"/>
+          <w:sz w:val="32"/>
+          <w:szCs w:val="48"/>
+        </w:rPr>
+        <w:t xml:space="preserve">                                        </w:t>
+      </w:r>
+      <w:r>
+        <w:rPr>
+          <w:rFonts w:ascii="Times New Roman" w:hAnsi="Times New Roman" w:cs="Times New Roman"/>
+          <w:sz w:val="32"/>
+          <w:szCs w:val="48"/>
+        </w:rPr>
+        <w:t>8</w:t>
+      </w:r>
+    </w:p>
+    <w:p>
+      <w:pPr>
+        <w:jc w:val="both"/>
+        <w:rPr>
+          <w:rFonts w:ascii="Times New Roman" w:hAnsi="Times New Roman" w:cs="Times New Roman"/>
+          <w:sz w:val="32"/>
+          <w:szCs w:val="48"/>
+        </w:rPr>
+      </w:pPr>
+      <w:r>
+        <w:rPr>
+          <w:rFonts w:ascii="Times New Roman" w:hAnsi="Times New Roman" w:cs="Times New Roman"/>
+          <w:sz w:val="32"/>
+          <w:szCs w:val="48"/>
+        </w:rPr>
+        <w:t xml:space="preserve">8) Data flow Diagram </w:t>
+      </w:r>
+      <w:r>
+        <w:rPr>
+          <w:rFonts w:ascii="Times New Roman" w:hAnsi="Times New Roman" w:cs="Times New Roman"/>
+          <w:sz w:val="32"/>
+          <w:szCs w:val="48"/>
+        </w:rPr>
+        <w:t xml:space="preserve">                                 </w:t>
+      </w:r>
+      <w:r>
+        <w:rPr>
+          <w:rFonts w:ascii="Times New Roman" w:hAnsi="Times New Roman" w:cs="Times New Roman"/>
+          <w:sz w:val="32"/>
+          <w:szCs w:val="48"/>
+        </w:rPr>
+        <w:t>8</w:t>
+      </w:r>
+    </w:p>
+    <w:p>
+      <w:pPr>
+        <w:jc w:val="both"/>
+        <w:rPr>
+          <w:rFonts w:ascii="Times New Roman" w:hAnsi="Times New Roman" w:cs="Times New Roman"/>
+          <w:sz w:val="32"/>
+          <w:szCs w:val="48"/>
+        </w:rPr>
+      </w:pPr>
+      <w:r>
+        <w:rPr>
+          <w:rFonts w:ascii="Times New Roman" w:hAnsi="Times New Roman" w:cs="Times New Roman"/>
+          <w:sz w:val="32"/>
+          <w:szCs w:val="48"/>
+        </w:rPr>
+        <w:t xml:space="preserve">9) Use Case Diagram </w:t>
+      </w:r>
+      <w:r>
+        <w:rPr>
+          <w:rFonts w:ascii="Times New Roman" w:hAnsi="Times New Roman" w:cs="Times New Roman"/>
+          <w:sz w:val="32"/>
+          <w:szCs w:val="48"/>
+        </w:rPr>
+        <w:t xml:space="preserve">                                  </w:t>
+      </w:r>
+      <w:r>
+        <w:rPr>
+          <w:rFonts w:ascii="Times New Roman" w:hAnsi="Times New Roman" w:cs="Times New Roman"/>
+          <w:sz w:val="32"/>
+          <w:szCs w:val="48"/>
+        </w:rPr>
+        <w:t>9</w:t>
+      </w:r>
+    </w:p>
+    <w:p>
+      <w:pPr>
+        <w:jc w:val="both"/>
+        <w:rPr>
+          <w:rFonts w:ascii="Times New Roman" w:hAnsi="Times New Roman" w:cs="Times New Roman"/>
+          <w:sz w:val="32"/>
+          <w:szCs w:val="48"/>
+        </w:rPr>
+      </w:pPr>
+      <w:r>
+        <w:rPr>
+          <w:rFonts w:ascii="Times New Roman" w:hAnsi="Times New Roman" w:cs="Times New Roman"/>
+          <w:sz w:val="32"/>
+          <w:szCs w:val="48"/>
+        </w:rPr>
+        <w:t xml:space="preserve">10) Implementation </w:t>
+      </w:r>
+      <w:r>
+        <w:rPr>
+          <w:rFonts w:ascii="Times New Roman" w:hAnsi="Times New Roman" w:cs="Times New Roman"/>
+          <w:sz w:val="32"/>
+          <w:szCs w:val="48"/>
+        </w:rPr>
+        <w:t xml:space="preserve">                                    </w:t>
+      </w:r>
+      <w:r>
+        <w:rPr>
+          <w:rFonts w:ascii="Times New Roman" w:hAnsi="Times New Roman" w:cs="Times New Roman"/>
+          <w:sz w:val="32"/>
+          <w:szCs w:val="48"/>
+        </w:rPr>
+        <w:t>10 - 12</w:t>
+      </w:r>
+    </w:p>
+    <w:p>
+      <w:pPr>
+        <w:jc w:val="both"/>
+        <w:rPr>
+          <w:rFonts w:ascii="Times New Roman" w:hAnsi="Times New Roman" w:cs="Times New Roman"/>
+          <w:sz w:val="32"/>
+          <w:szCs w:val="48"/>
+        </w:rPr>
+      </w:pPr>
+      <w:r>
+        <w:rPr>
+          <w:rFonts w:ascii="Times New Roman" w:hAnsi="Times New Roman" w:cs="Times New Roman"/>
+          <w:sz w:val="32"/>
+          <w:szCs w:val="48"/>
+        </w:rPr>
+        <w:t xml:space="preserve">11) Conclusion </w:t>
+      </w:r>
+      <w:r>
+        <w:rPr>
+          <w:rFonts w:ascii="Times New Roman" w:hAnsi="Times New Roman" w:cs="Times New Roman"/>
+          <w:sz w:val="32"/>
+          <w:szCs w:val="48"/>
+        </w:rPr>
+        <w:t xml:space="preserve">                                           </w:t>
+      </w:r>
+      <w:r>
+        <w:rPr>
+          <w:rFonts w:ascii="Times New Roman" w:hAnsi="Times New Roman" w:cs="Times New Roman"/>
+          <w:sz w:val="32"/>
+          <w:szCs w:val="48"/>
+        </w:rPr>
+        <w:t>13</w:t>
+      </w:r>
+    </w:p>
+    <w:p>
+      <w:pPr>
+        <w:jc w:val="both"/>
+        <w:rPr>
+          <w:rFonts w:ascii="Times New Roman" w:hAnsi="Times New Roman" w:cs="Times New Roman"/>
+          <w:b/>
+          <w:sz w:val="32"/>
+          <w:szCs w:val="48"/>
+        </w:rPr>
+      </w:pPr>
+    </w:p>
+    <w:p>
+      <w:pPr>
+        <w:jc w:val="both"/>
+        <w:rPr>
+          <w:rFonts w:ascii="Times New Roman" w:hAnsi="Times New Roman" w:cs="Times New Roman"/>
+          <w:b/>
+          <w:sz w:val="32"/>
+          <w:szCs w:val="48"/>
+        </w:rPr>
+      </w:pPr>
+    </w:p>
+    <w:p>
+      <w:pPr>
+        <w:jc w:val="both"/>
+        <w:rPr>
+          <w:rFonts w:ascii="Times New Roman" w:hAnsi="Times New Roman" w:cs="Times New Roman"/>
+          <w:b/>
+          <w:sz w:val="32"/>
+          <w:szCs w:val="48"/>
+        </w:rPr>
+      </w:pPr>
+    </w:p>
+    <w:p>
+      <w:pPr>
+        <w:jc w:val="both"/>
+        <w:rPr>
+          <w:rFonts w:ascii="Times New Roman" w:hAnsi="Times New Roman" w:cs="Times New Roman"/>
+          <w:b/>
+          <w:sz w:val="32"/>
+          <w:szCs w:val="48"/>
+        </w:rPr>
+      </w:pPr>
+    </w:p>
+    <w:p>
+      <w:pPr>
+        <w:jc w:val="both"/>
+        <w:rPr>
+          <w:rFonts w:ascii="Times New Roman" w:hAnsi="Times New Roman" w:cs="Times New Roman"/>
+          <w:b/>
+          <w:sz w:val="32"/>
+          <w:szCs w:val="48"/>
+        </w:rPr>
+      </w:pPr>
+    </w:p>
+    <w:p>
+      <w:pPr>
+        <w:jc w:val="both"/>
+        <w:rPr>
+          <w:rFonts w:ascii="Times New Roman" w:hAnsi="Times New Roman" w:cs="Times New Roman"/>
+          <w:b/>
+          <w:sz w:val="32"/>
+          <w:szCs w:val="48"/>
+        </w:rPr>
+      </w:pPr>
+    </w:p>
+    <w:p>
+      <w:pPr>
+        <w:jc w:val="both"/>
+        <w:rPr>
+          <w:rFonts w:ascii="Times New Roman" w:hAnsi="Times New Roman" w:cs="Times New Roman"/>
+          <w:b/>
+          <w:sz w:val="32"/>
+          <w:szCs w:val="48"/>
+        </w:rPr>
+      </w:pPr>
+    </w:p>
+    <w:p>
+      <w:pPr>
+        <w:jc w:val="both"/>
+        <w:rPr>
+          <w:rFonts w:ascii="Times New Roman" w:hAnsi="Times New Roman" w:cs="Times New Roman"/>
+          <w:b/>
+          <w:sz w:val="32"/>
+          <w:szCs w:val="48"/>
+        </w:rPr>
+      </w:pPr>
+    </w:p>
+    <w:p>
+      <w:pPr>
+        <w:jc w:val="both"/>
+        <w:rPr>
+          <w:rFonts w:ascii="Times New Roman" w:hAnsi="Times New Roman" w:cs="Times New Roman"/>
+          <w:b/>
+          <w:sz w:val="32"/>
+          <w:szCs w:val="48"/>
+        </w:rPr>
+      </w:pPr>
+    </w:p>
+    <w:p>
+      <w:pPr>
+        <w:jc w:val="both"/>
+        <w:rPr>
+          <w:rFonts w:ascii="Times New Roman" w:hAnsi="Times New Roman" w:cs="Times New Roman"/>
+          <w:b/>
+          <w:sz w:val="32"/>
+          <w:szCs w:val="48"/>
+        </w:rPr>
+      </w:pPr>
+    </w:p>
+    <w:p>
+      <w:pPr>
+        <w:jc w:val="both"/>
+        <w:rPr>
+          <w:rFonts w:ascii="Times New Roman" w:hAnsi="Times New Roman" w:cs="Times New Roman"/>
+          <w:b/>
+          <w:sz w:val="32"/>
+          <w:szCs w:val="48"/>
+        </w:rPr>
+      </w:pPr>
+    </w:p>
+    <w:p>
+      <w:pPr>
+        <w:jc w:val="both"/>
+        <w:rPr>
+          <w:rFonts w:ascii="Times New Roman" w:hAnsi="Times New Roman" w:cs="Times New Roman"/>
+          <w:b/>
+          <w:sz w:val="32"/>
+          <w:szCs w:val="48"/>
+        </w:rPr>
+      </w:pPr>
+      <w:r>
+        <w:rPr>
+          <w:rFonts w:ascii="Times New Roman" w:hAnsi="Times New Roman" w:cs="Times New Roman"/>
+          <w:b/>
+          <w:sz w:val="32"/>
+          <w:szCs w:val="48"/>
+        </w:rPr>
+        <w:lastRenderedPageBreak/>
         <w:t>Abstract</w:t>
       </w:r>
     </w:p>
@@ -1475,7 +2011,25 @@
           <w:szCs w:val="48"/>
         </w:rPr>
         <w:lastRenderedPageBreak/>
-        <w:t>Software:</w:t>
+        <w:t>Software</w:t>
+      </w:r>
+      <w:r>
+        <w:rPr>
+          <w:rFonts w:ascii="Times New Roman" w:hAnsi="Times New Roman" w:cs="Times New Roman"/>
+          <w:b/>
+          <w:sz w:val="32"/>
+          <w:szCs w:val="48"/>
+        </w:rPr>
+        <w:t xml:space="preserve"> Use</w:t>
+      </w:r>
+      <w:r>
+        <w:rPr>
+          <w:rFonts w:ascii="Times New Roman" w:hAnsi="Times New Roman" w:cs="Times New Roman"/>
+          <w:b/>
+          <w:sz w:val="32"/>
+          <w:szCs w:val="48"/>
+        </w:rPr>
+        <w:t>:</w:t>
       </w:r>
     </w:p>
     <w:p>
@@ -4903,7 +5457,7 @@
                     <pic:cNvPicPr/>
                   </pic:nvPicPr>
                   <pic:blipFill rotWithShape="1">
-                    <a:blip r:embed="rId5" cstate="print">
+                    <a:blip r:embed="rId7" cstate="print">
                       <a:extLst>
                         <a:ext uri="{28A0092B-C50C-407E-A947-70E740481C1C}">
                           <a14:useLocalDpi xmlns:a14="http://schemas.microsoft.com/office/drawing/2010/main" val="0"/>
@@ -5225,6 +5779,777 @@
           <w:szCs w:val="48"/>
         </w:rPr>
       </w:pPr>
+    </w:p>
+    <w:p>
+      <w:pPr>
+        <w:jc w:val="both"/>
+        <w:rPr>
+          <w:rFonts w:ascii="Times New Roman" w:hAnsi="Times New Roman" w:cs="Times New Roman"/>
+          <w:sz w:val="28"/>
+          <w:szCs w:val="48"/>
+        </w:rPr>
+      </w:pPr>
+    </w:p>
+    <w:p>
+      <w:pPr>
+        <w:jc w:val="both"/>
+        <w:rPr>
+          <w:rFonts w:ascii="Times New Roman" w:hAnsi="Times New Roman" w:cs="Times New Roman"/>
+          <w:sz w:val="28"/>
+          <w:szCs w:val="48"/>
+        </w:rPr>
+      </w:pPr>
+    </w:p>
+    <w:p>
+      <w:pPr>
+        <w:jc w:val="both"/>
+        <w:rPr>
+          <w:rFonts w:ascii="Times New Roman" w:hAnsi="Times New Roman" w:cs="Times New Roman"/>
+          <w:sz w:val="28"/>
+          <w:szCs w:val="48"/>
+        </w:rPr>
+      </w:pPr>
+    </w:p>
+    <w:p>
+      <w:pPr>
+        <w:jc w:val="both"/>
+        <w:rPr>
+          <w:rFonts w:ascii="Times New Roman" w:hAnsi="Times New Roman" w:cs="Times New Roman"/>
+          <w:b/>
+          <w:sz w:val="32"/>
+          <w:szCs w:val="48"/>
+        </w:rPr>
+      </w:pPr>
+    </w:p>
+    <w:p>
+      <w:pPr>
+        <w:jc w:val="both"/>
+        <w:rPr>
+          <w:rFonts w:ascii="Times New Roman" w:hAnsi="Times New Roman" w:cs="Times New Roman"/>
+          <w:b/>
+          <w:sz w:val="32"/>
+          <w:szCs w:val="48"/>
+        </w:rPr>
+      </w:pPr>
+    </w:p>
+    <w:p>
+      <w:pPr>
+        <w:jc w:val="both"/>
+        <w:rPr>
+          <w:rFonts w:ascii="Times New Roman" w:hAnsi="Times New Roman" w:cs="Times New Roman"/>
+          <w:b/>
+          <w:sz w:val="32"/>
+          <w:szCs w:val="48"/>
+        </w:rPr>
+      </w:pPr>
+    </w:p>
+    <w:p>
+      <w:pPr>
+        <w:jc w:val="both"/>
+        <w:rPr>
+          <w:rFonts w:ascii="Times New Roman" w:hAnsi="Times New Roman" w:cs="Times New Roman"/>
+          <w:b/>
+          <w:sz w:val="32"/>
+          <w:szCs w:val="48"/>
+        </w:rPr>
+      </w:pPr>
+    </w:p>
+    <w:p>
+      <w:pPr>
+        <w:jc w:val="both"/>
+        <w:rPr>
+          <w:rFonts w:ascii="Times New Roman" w:hAnsi="Times New Roman" w:cs="Times New Roman"/>
+          <w:b/>
+          <w:sz w:val="32"/>
+          <w:szCs w:val="48"/>
+        </w:rPr>
+      </w:pPr>
+    </w:p>
+    <w:p>
+      <w:pPr>
+        <w:jc w:val="both"/>
+        <w:rPr>
+          <w:rFonts w:ascii="Times New Roman" w:hAnsi="Times New Roman" w:cs="Times New Roman"/>
+          <w:b/>
+          <w:sz w:val="32"/>
+          <w:szCs w:val="48"/>
+        </w:rPr>
+      </w:pPr>
+    </w:p>
+    <w:p>
+      <w:pPr>
+        <w:jc w:val="both"/>
+        <w:rPr>
+          <w:rFonts w:ascii="Times New Roman" w:hAnsi="Times New Roman" w:cs="Times New Roman"/>
+          <w:b/>
+          <w:sz w:val="32"/>
+          <w:szCs w:val="48"/>
+        </w:rPr>
+      </w:pPr>
+    </w:p>
+    <w:p>
+      <w:pPr>
+        <w:jc w:val="both"/>
+        <w:rPr>
+          <w:rFonts w:ascii="Times New Roman" w:hAnsi="Times New Roman" w:cs="Times New Roman"/>
+          <w:b/>
+          <w:sz w:val="32"/>
+          <w:szCs w:val="48"/>
+        </w:rPr>
+      </w:pPr>
+    </w:p>
+    <w:p>
+      <w:pPr>
+        <w:jc w:val="both"/>
+        <w:rPr>
+          <w:rFonts w:ascii="Times New Roman" w:hAnsi="Times New Roman" w:cs="Times New Roman"/>
+          <w:b/>
+          <w:sz w:val="32"/>
+          <w:szCs w:val="48"/>
+        </w:rPr>
+      </w:pPr>
+    </w:p>
+    <w:p>
+      <w:pPr>
+        <w:jc w:val="both"/>
+        <w:rPr>
+          <w:rFonts w:ascii="Times New Roman" w:hAnsi="Times New Roman" w:cs="Times New Roman"/>
+          <w:b/>
+          <w:sz w:val="32"/>
+          <w:szCs w:val="48"/>
+        </w:rPr>
+      </w:pPr>
+    </w:p>
+    <w:p>
+      <w:pPr>
+        <w:jc w:val="both"/>
+        <w:rPr>
+          <w:rFonts w:ascii="Times New Roman" w:hAnsi="Times New Roman" w:cs="Times New Roman"/>
+          <w:b/>
+          <w:sz w:val="32"/>
+          <w:szCs w:val="48"/>
+        </w:rPr>
+      </w:pPr>
+    </w:p>
+    <w:p>
+      <w:pPr>
+        <w:jc w:val="both"/>
+        <w:rPr>
+          <w:rFonts w:ascii="Times New Roman" w:hAnsi="Times New Roman" w:cs="Times New Roman"/>
+          <w:b/>
+          <w:sz w:val="32"/>
+          <w:szCs w:val="48"/>
+        </w:rPr>
+      </w:pPr>
+    </w:p>
+    <w:p>
+      <w:pPr>
+        <w:jc w:val="both"/>
+        <w:rPr>
+          <w:rFonts w:ascii="Times New Roman" w:hAnsi="Times New Roman" w:cs="Times New Roman"/>
+          <w:b/>
+          <w:sz w:val="32"/>
+          <w:szCs w:val="48"/>
+        </w:rPr>
+      </w:pPr>
+      <w:r>
+        <w:rPr>
+          <w:rFonts w:ascii="Times New Roman" w:hAnsi="Times New Roman" w:cs="Times New Roman"/>
+          <w:b/>
+          <w:sz w:val="32"/>
+          <w:szCs w:val="48"/>
+        </w:rPr>
+        <w:lastRenderedPageBreak/>
+        <w:t>Implementation</w:t>
+      </w:r>
+    </w:p>
+    <w:p>
+      <w:pPr>
+        <w:jc w:val="both"/>
+        <w:rPr>
+          <w:rFonts w:ascii="Times New Roman" w:hAnsi="Times New Roman" w:cs="Times New Roman"/>
+          <w:b/>
+          <w:sz w:val="32"/>
+          <w:szCs w:val="48"/>
+        </w:rPr>
+      </w:pPr>
+      <w:r>
+        <w:rPr>
+          <w:rFonts w:ascii="Times New Roman" w:hAnsi="Times New Roman" w:cs="Times New Roman"/>
+          <w:b/>
+          <w:sz w:val="32"/>
+          <w:szCs w:val="48"/>
+        </w:rPr>
+        <w:t>1. Login Page</w:t>
+      </w:r>
+    </w:p>
+    <w:p>
+      <w:pPr>
+        <w:jc w:val="both"/>
+        <w:rPr>
+          <w:noProof/>
+        </w:rPr>
+      </w:pPr>
+    </w:p>
+    <w:p>
+      <w:pPr>
+        <w:jc w:val="both"/>
+        <w:rPr>
+          <w:rFonts w:ascii="Times New Roman" w:hAnsi="Times New Roman" w:cs="Times New Roman"/>
+          <w:b/>
+          <w:sz w:val="32"/>
+          <w:szCs w:val="48"/>
+        </w:rPr>
+      </w:pPr>
+      <w:r>
+        <w:rPr>
+          <w:noProof/>
+        </w:rPr>
+        <w:drawing>
+          <wp:inline distT="0" distB="0" distL="0" distR="0" wp14:anchorId="3FC63FFF" wp14:editId="41A6F5E2">
+            <wp:extent cx="5942671" cy="2935301"/>
+            <wp:effectExtent l="19050" t="19050" r="20320" b="17780"/>
+            <wp:docPr id="11" name="Picture 11"/>
+            <wp:cNvGraphicFramePr>
+              <a:graphicFrameLocks xmlns:a="http://schemas.openxmlformats.org/drawingml/2006/main" noChangeAspect="1"/>
+            </wp:cNvGraphicFramePr>
+            <a:graphic xmlns:a="http://schemas.openxmlformats.org/drawingml/2006/main">
+              <a:graphicData uri="http://schemas.openxmlformats.org/drawingml/2006/picture">
+                <pic:pic xmlns:pic="http://schemas.openxmlformats.org/drawingml/2006/picture">
+                  <pic:nvPicPr>
+                    <pic:cNvPr id="1" name=""/>
+                    <pic:cNvPicPr/>
+                  </pic:nvPicPr>
+                  <pic:blipFill rotWithShape="1">
+                    <a:blip r:embed="rId8"/>
+                    <a:srcRect t="5059" b="7080"/>
+                    <a:stretch/>
+                  </pic:blipFill>
+                  <pic:spPr bwMode="auto">
+                    <a:xfrm>
+                      <a:off x="0" y="0"/>
+                      <a:ext cx="5943600" cy="2935760"/>
+                    </a:xfrm>
+                    <a:prstGeom prst="rect">
+                      <a:avLst/>
+                    </a:prstGeom>
+                    <a:ln w="12700">
+                      <a:solidFill>
+                        <a:schemeClr val="tx1"/>
+                      </a:solidFill>
+                    </a:ln>
+                    <a:extLst>
+                      <a:ext uri="{53640926-AAD7-44D8-BBD7-CCE9431645EC}">
+                        <a14:shadowObscured xmlns:a14="http://schemas.microsoft.com/office/drawing/2010/main"/>
+                      </a:ext>
+                    </a:extLst>
+                  </pic:spPr>
+                </pic:pic>
+              </a:graphicData>
+            </a:graphic>
+          </wp:inline>
+        </w:drawing>
+      </w:r>
+    </w:p>
+    <w:p>
+      <w:pPr>
+        <w:jc w:val="both"/>
+        <w:rPr>
+          <w:rFonts w:ascii="Times New Roman" w:hAnsi="Times New Roman" w:cs="Times New Roman"/>
+          <w:b/>
+          <w:sz w:val="32"/>
+          <w:szCs w:val="48"/>
+        </w:rPr>
+      </w:pPr>
+    </w:p>
+    <w:p>
+      <w:pPr>
+        <w:jc w:val="both"/>
+        <w:rPr>
+          <w:rFonts w:ascii="Times New Roman" w:hAnsi="Times New Roman" w:cs="Times New Roman"/>
+          <w:b/>
+          <w:sz w:val="32"/>
+          <w:szCs w:val="48"/>
+        </w:rPr>
+      </w:pPr>
+      <w:r>
+        <w:rPr>
+          <w:rFonts w:ascii="Times New Roman" w:hAnsi="Times New Roman" w:cs="Times New Roman"/>
+          <w:b/>
+          <w:sz w:val="32"/>
+          <w:szCs w:val="48"/>
+        </w:rPr>
+        <w:t>2. Signup Page</w:t>
+      </w:r>
+    </w:p>
+    <w:p>
+      <w:pPr>
+        <w:jc w:val="both"/>
+        <w:rPr>
+          <w:noProof/>
+        </w:rPr>
+      </w:pPr>
+    </w:p>
+    <w:p>
+      <w:pPr>
+        <w:jc w:val="both"/>
+        <w:rPr>
+          <w:rFonts w:ascii="Times New Roman" w:hAnsi="Times New Roman" w:cs="Times New Roman"/>
+          <w:b/>
+          <w:sz w:val="32"/>
+          <w:szCs w:val="48"/>
+        </w:rPr>
+      </w:pPr>
+      <w:r>
+        <w:rPr>
+          <w:noProof/>
+        </w:rPr>
+        <w:drawing>
+          <wp:inline distT="0" distB="0" distL="0" distR="0" wp14:anchorId="68B91E87" wp14:editId="7DF06361">
+            <wp:extent cx="5943383" cy="3012141"/>
+            <wp:effectExtent l="19050" t="19050" r="19685" b="17145"/>
+            <wp:docPr id="16" name="Picture 16"/>
+            <wp:cNvGraphicFramePr>
+              <a:graphicFrameLocks xmlns:a="http://schemas.openxmlformats.org/drawingml/2006/main" noChangeAspect="1"/>
+            </wp:cNvGraphicFramePr>
+            <a:graphic xmlns:a="http://schemas.openxmlformats.org/drawingml/2006/main">
+              <a:graphicData uri="http://schemas.openxmlformats.org/drawingml/2006/picture">
+                <pic:pic xmlns:pic="http://schemas.openxmlformats.org/drawingml/2006/picture">
+                  <pic:nvPicPr>
+                    <pic:cNvPr id="1" name=""/>
+                    <pic:cNvPicPr/>
+                  </pic:nvPicPr>
+                  <pic:blipFill rotWithShape="1">
+                    <a:blip r:embed="rId9"/>
+                    <a:srcRect t="4140" b="5710"/>
+                    <a:stretch/>
+                  </pic:blipFill>
+                  <pic:spPr bwMode="auto">
+                    <a:xfrm>
+                      <a:off x="0" y="0"/>
+                      <a:ext cx="5943600" cy="3012251"/>
+                    </a:xfrm>
+                    <a:prstGeom prst="rect">
+                      <a:avLst/>
+                    </a:prstGeom>
+                    <a:ln w="12700" cap="flat" cmpd="sng" algn="ctr">
+                      <a:solidFill>
+                        <a:sysClr val="windowText" lastClr="000000"/>
+                      </a:solidFill>
+                      <a:prstDash val="solid"/>
+                      <a:round/>
+                      <a:headEnd type="none" w="med" len="med"/>
+                      <a:tailEnd type="none" w="med" len="med"/>
+                    </a:ln>
+                    <a:extLst>
+                      <a:ext uri="{53640926-AAD7-44D8-BBD7-CCE9431645EC}">
+                        <a14:shadowObscured xmlns:a14="http://schemas.microsoft.com/office/drawing/2010/main"/>
+                      </a:ext>
+                    </a:extLst>
+                  </pic:spPr>
+                </pic:pic>
+              </a:graphicData>
+            </a:graphic>
+          </wp:inline>
+        </w:drawing>
+      </w:r>
+    </w:p>
+    <w:p>
+      <w:pPr>
+        <w:jc w:val="both"/>
+        <w:rPr>
+          <w:rFonts w:ascii="Times New Roman" w:hAnsi="Times New Roman" w:cs="Times New Roman"/>
+          <w:b/>
+          <w:sz w:val="32"/>
+          <w:szCs w:val="48"/>
+        </w:rPr>
+      </w:pPr>
+      <w:r>
+        <w:rPr>
+          <w:rFonts w:ascii="Times New Roman" w:hAnsi="Times New Roman" w:cs="Times New Roman"/>
+          <w:b/>
+          <w:sz w:val="32"/>
+          <w:szCs w:val="48"/>
+        </w:rPr>
+        <w:lastRenderedPageBreak/>
+        <w:t xml:space="preserve">3. Home Page </w:t>
+      </w:r>
+      <w:proofErr w:type="gramStart"/>
+      <w:r>
+        <w:rPr>
+          <w:rFonts w:ascii="Times New Roman" w:hAnsi="Times New Roman" w:cs="Times New Roman"/>
+          <w:b/>
+          <w:sz w:val="32"/>
+          <w:szCs w:val="48"/>
+        </w:rPr>
+        <w:t>Before</w:t>
+      </w:r>
+      <w:proofErr w:type="gramEnd"/>
+      <w:r>
+        <w:rPr>
+          <w:rFonts w:ascii="Times New Roman" w:hAnsi="Times New Roman" w:cs="Times New Roman"/>
+          <w:b/>
+          <w:sz w:val="32"/>
+          <w:szCs w:val="48"/>
+        </w:rPr>
+        <w:t xml:space="preserve"> Login</w:t>
+      </w:r>
+    </w:p>
+    <w:p>
+      <w:pPr>
+        <w:jc w:val="both"/>
+        <w:rPr>
+          <w:rFonts w:ascii="Times New Roman" w:hAnsi="Times New Roman" w:cs="Times New Roman"/>
+          <w:b/>
+          <w:sz w:val="32"/>
+          <w:szCs w:val="48"/>
+        </w:rPr>
+      </w:pPr>
+      <w:r>
+        <w:rPr>
+          <w:noProof/>
+        </w:rPr>
+        <w:drawing>
+          <wp:inline distT="0" distB="0" distL="0" distR="0" wp14:anchorId="1AA2678E" wp14:editId="7D75DC72">
+            <wp:extent cx="5942694" cy="3158137"/>
+            <wp:effectExtent l="19050" t="19050" r="20320" b="23495"/>
+            <wp:docPr id="20" name="Picture 20"/>
+            <wp:cNvGraphicFramePr>
+              <a:graphicFrameLocks xmlns:a="http://schemas.openxmlformats.org/drawingml/2006/main" noChangeAspect="1"/>
+            </wp:cNvGraphicFramePr>
+            <a:graphic xmlns:a="http://schemas.openxmlformats.org/drawingml/2006/main">
+              <a:graphicData uri="http://schemas.openxmlformats.org/drawingml/2006/picture">
+                <pic:pic xmlns:pic="http://schemas.openxmlformats.org/drawingml/2006/picture">
+                  <pic:nvPicPr>
+                    <pic:cNvPr id="1" name=""/>
+                    <pic:cNvPicPr/>
+                  </pic:nvPicPr>
+                  <pic:blipFill rotWithShape="1">
+                    <a:blip r:embed="rId10"/>
+                    <a:srcRect t="460" b="5009"/>
+                    <a:stretch/>
+                  </pic:blipFill>
+                  <pic:spPr bwMode="auto">
+                    <a:xfrm>
+                      <a:off x="0" y="0"/>
+                      <a:ext cx="5943600" cy="3158618"/>
+                    </a:xfrm>
+                    <a:prstGeom prst="rect">
+                      <a:avLst/>
+                    </a:prstGeom>
+                    <a:ln w="12700">
+                      <a:solidFill>
+                        <a:schemeClr val="tx1"/>
+                      </a:solidFill>
+                    </a:ln>
+                    <a:extLst>
+                      <a:ext uri="{53640926-AAD7-44D8-BBD7-CCE9431645EC}">
+                        <a14:shadowObscured xmlns:a14="http://schemas.microsoft.com/office/drawing/2010/main"/>
+                      </a:ext>
+                    </a:extLst>
+                  </pic:spPr>
+                </pic:pic>
+              </a:graphicData>
+            </a:graphic>
+          </wp:inline>
+        </w:drawing>
+      </w:r>
+    </w:p>
+    <w:p>
+      <w:pPr>
+        <w:jc w:val="both"/>
+        <w:rPr>
+          <w:rFonts w:ascii="Times New Roman" w:hAnsi="Times New Roman" w:cs="Times New Roman"/>
+          <w:b/>
+          <w:sz w:val="32"/>
+          <w:szCs w:val="48"/>
+        </w:rPr>
+      </w:pPr>
+      <w:r>
+        <w:rPr>
+          <w:rFonts w:ascii="Times New Roman" w:hAnsi="Times New Roman" w:cs="Times New Roman"/>
+          <w:b/>
+          <w:sz w:val="32"/>
+          <w:szCs w:val="48"/>
+        </w:rPr>
+        <w:t xml:space="preserve">4. Home Page </w:t>
+      </w:r>
+      <w:proofErr w:type="gramStart"/>
+      <w:r>
+        <w:rPr>
+          <w:rFonts w:ascii="Times New Roman" w:hAnsi="Times New Roman" w:cs="Times New Roman"/>
+          <w:b/>
+          <w:sz w:val="32"/>
+          <w:szCs w:val="48"/>
+        </w:rPr>
+        <w:t>After</w:t>
+      </w:r>
+      <w:proofErr w:type="gramEnd"/>
+      <w:r>
+        <w:rPr>
+          <w:rFonts w:ascii="Times New Roman" w:hAnsi="Times New Roman" w:cs="Times New Roman"/>
+          <w:b/>
+          <w:sz w:val="32"/>
+          <w:szCs w:val="48"/>
+        </w:rPr>
+        <w:t xml:space="preserve"> Login</w:t>
+      </w:r>
+    </w:p>
+    <w:p>
+      <w:pPr>
+        <w:jc w:val="both"/>
+        <w:rPr>
+          <w:rFonts w:ascii="Times New Roman" w:hAnsi="Times New Roman" w:cs="Times New Roman"/>
+          <w:b/>
+          <w:sz w:val="32"/>
+          <w:szCs w:val="48"/>
+        </w:rPr>
+      </w:pPr>
+      <w:r>
+        <w:rPr>
+          <w:noProof/>
+        </w:rPr>
+        <w:drawing>
+          <wp:inline distT="0" distB="0" distL="0" distR="0" wp14:anchorId="08F3A8C7" wp14:editId="47538C57">
+            <wp:extent cx="5943600" cy="3341370"/>
+            <wp:effectExtent l="19050" t="19050" r="19050" b="11430"/>
+            <wp:docPr id="21" name="Picture 21"/>
+            <wp:cNvGraphicFramePr>
+              <a:graphicFrameLocks xmlns:a="http://schemas.openxmlformats.org/drawingml/2006/main" noChangeAspect="1"/>
+            </wp:cNvGraphicFramePr>
+            <a:graphic xmlns:a="http://schemas.openxmlformats.org/drawingml/2006/main">
+              <a:graphicData uri="http://schemas.openxmlformats.org/drawingml/2006/picture">
+                <pic:pic xmlns:pic="http://schemas.openxmlformats.org/drawingml/2006/picture">
+                  <pic:nvPicPr>
+                    <pic:cNvPr id="1" name=""/>
+                    <pic:cNvPicPr/>
+                  </pic:nvPicPr>
+                  <pic:blipFill>
+                    <a:blip r:embed="rId11"/>
+                    <a:stretch>
+                      <a:fillRect/>
+                    </a:stretch>
+                  </pic:blipFill>
+                  <pic:spPr>
+                    <a:xfrm>
+                      <a:off x="0" y="0"/>
+                      <a:ext cx="5943600" cy="3341370"/>
+                    </a:xfrm>
+                    <a:prstGeom prst="rect">
+                      <a:avLst/>
+                    </a:prstGeom>
+                    <a:ln w="12700">
+                      <a:solidFill>
+                        <a:schemeClr val="tx1"/>
+                      </a:solidFill>
+                    </a:ln>
+                  </pic:spPr>
+                </pic:pic>
+              </a:graphicData>
+            </a:graphic>
+          </wp:inline>
+        </w:drawing>
+      </w:r>
+    </w:p>
+    <w:p>
+      <w:pPr>
+        <w:jc w:val="both"/>
+        <w:rPr>
+          <w:rFonts w:ascii="Times New Roman" w:hAnsi="Times New Roman" w:cs="Times New Roman"/>
+          <w:b/>
+          <w:sz w:val="32"/>
+          <w:szCs w:val="48"/>
+        </w:rPr>
+      </w:pPr>
+    </w:p>
+    <w:p>
+      <w:pPr>
+        <w:jc w:val="both"/>
+        <w:rPr>
+          <w:rFonts w:ascii="Times New Roman" w:hAnsi="Times New Roman" w:cs="Times New Roman"/>
+          <w:b/>
+          <w:sz w:val="32"/>
+          <w:szCs w:val="48"/>
+        </w:rPr>
+      </w:pPr>
+    </w:p>
+    <w:p>
+      <w:pPr>
+        <w:jc w:val="both"/>
+        <w:rPr>
+          <w:rFonts w:ascii="Times New Roman" w:hAnsi="Times New Roman" w:cs="Times New Roman"/>
+          <w:b/>
+          <w:sz w:val="32"/>
+          <w:szCs w:val="48"/>
+        </w:rPr>
+      </w:pPr>
+      <w:proofErr w:type="gramStart"/>
+      <w:r>
+        <w:rPr>
+          <w:rFonts w:ascii="Times New Roman" w:hAnsi="Times New Roman" w:cs="Times New Roman"/>
+          <w:b/>
+          <w:sz w:val="32"/>
+          <w:szCs w:val="48"/>
+        </w:rPr>
+        <w:lastRenderedPageBreak/>
+        <w:t>5.Create</w:t>
+      </w:r>
+      <w:proofErr w:type="gramEnd"/>
+      <w:r>
+        <w:rPr>
+          <w:rFonts w:ascii="Times New Roman" w:hAnsi="Times New Roman" w:cs="Times New Roman"/>
+          <w:b/>
+          <w:sz w:val="32"/>
+          <w:szCs w:val="48"/>
+        </w:rPr>
+        <w:t xml:space="preserve"> Post Page</w:t>
+      </w:r>
+    </w:p>
+    <w:p>
+      <w:pPr>
+        <w:jc w:val="both"/>
+        <w:rPr>
+          <w:rFonts w:ascii="Times New Roman" w:hAnsi="Times New Roman" w:cs="Times New Roman"/>
+          <w:b/>
+          <w:sz w:val="32"/>
+          <w:szCs w:val="48"/>
+        </w:rPr>
+      </w:pPr>
+      <w:r>
+        <w:rPr>
+          <w:noProof/>
+        </w:rPr>
+        <w:drawing>
+          <wp:inline distT="0" distB="0" distL="0" distR="0" wp14:anchorId="6BD60430" wp14:editId="0471822E">
+            <wp:extent cx="5943600" cy="3341370"/>
+            <wp:effectExtent l="0" t="0" r="0" b="0"/>
+            <wp:docPr id="31" name="Picture 31"/>
+            <wp:cNvGraphicFramePr>
+              <a:graphicFrameLocks xmlns:a="http://schemas.openxmlformats.org/drawingml/2006/main" noChangeAspect="1"/>
+            </wp:cNvGraphicFramePr>
+            <a:graphic xmlns:a="http://schemas.openxmlformats.org/drawingml/2006/main">
+              <a:graphicData uri="http://schemas.openxmlformats.org/drawingml/2006/picture">
+                <pic:pic xmlns:pic="http://schemas.openxmlformats.org/drawingml/2006/picture">
+                  <pic:nvPicPr>
+                    <pic:cNvPr id="1" name=""/>
+                    <pic:cNvPicPr/>
+                  </pic:nvPicPr>
+                  <pic:blipFill>
+                    <a:blip r:embed="rId12"/>
+                    <a:stretch>
+                      <a:fillRect/>
+                    </a:stretch>
+                  </pic:blipFill>
+                  <pic:spPr>
+                    <a:xfrm>
+                      <a:off x="0" y="0"/>
+                      <a:ext cx="5943600" cy="3341370"/>
+                    </a:xfrm>
+                    <a:prstGeom prst="rect">
+                      <a:avLst/>
+                    </a:prstGeom>
+                  </pic:spPr>
+                </pic:pic>
+              </a:graphicData>
+            </a:graphic>
+          </wp:inline>
+        </w:drawing>
+      </w:r>
+    </w:p>
+    <w:p>
+      <w:pPr>
+        <w:jc w:val="both"/>
+        <w:rPr>
+          <w:rFonts w:ascii="Times New Roman" w:hAnsi="Times New Roman" w:cs="Times New Roman"/>
+          <w:b/>
+          <w:sz w:val="32"/>
+          <w:szCs w:val="48"/>
+        </w:rPr>
+      </w:pPr>
+    </w:p>
+    <w:p>
+      <w:pPr>
+        <w:jc w:val="both"/>
+        <w:rPr>
+          <w:rFonts w:ascii="Times New Roman" w:hAnsi="Times New Roman" w:cs="Times New Roman"/>
+          <w:b/>
+          <w:sz w:val="32"/>
+          <w:szCs w:val="48"/>
+        </w:rPr>
+      </w:pPr>
+    </w:p>
+    <w:p>
+      <w:pPr>
+        <w:jc w:val="both"/>
+        <w:rPr>
+          <w:rFonts w:ascii="Times New Roman" w:hAnsi="Times New Roman" w:cs="Times New Roman"/>
+          <w:b/>
+          <w:sz w:val="32"/>
+          <w:szCs w:val="48"/>
+        </w:rPr>
+      </w:pPr>
+      <w:proofErr w:type="gramStart"/>
+      <w:r>
+        <w:rPr>
+          <w:rFonts w:ascii="Times New Roman" w:hAnsi="Times New Roman" w:cs="Times New Roman"/>
+          <w:b/>
+          <w:sz w:val="32"/>
+          <w:szCs w:val="48"/>
+        </w:rPr>
+        <w:t>Firebase  Database</w:t>
+      </w:r>
+      <w:proofErr w:type="gramEnd"/>
+    </w:p>
+    <w:p>
+      <w:pPr>
+        <w:jc w:val="both"/>
+        <w:rPr>
+          <w:rFonts w:ascii="Times New Roman" w:hAnsi="Times New Roman" w:cs="Times New Roman"/>
+          <w:b/>
+          <w:sz w:val="32"/>
+          <w:szCs w:val="48"/>
+        </w:rPr>
+      </w:pPr>
+      <w:r>
+        <w:rPr>
+          <w:noProof/>
+        </w:rPr>
+        <w:drawing>
+          <wp:inline distT="0" distB="0" distL="0" distR="0" wp14:anchorId="78D93AFD" wp14:editId="738D5D73">
+            <wp:extent cx="5943600" cy="3341370"/>
+            <wp:effectExtent l="0" t="0" r="0" b="0"/>
+            <wp:docPr id="32" name="Picture 32"/>
+            <wp:cNvGraphicFramePr>
+              <a:graphicFrameLocks xmlns:a="http://schemas.openxmlformats.org/drawingml/2006/main" noChangeAspect="1"/>
+            </wp:cNvGraphicFramePr>
+            <a:graphic xmlns:a="http://schemas.openxmlformats.org/drawingml/2006/main">
+              <a:graphicData uri="http://schemas.openxmlformats.org/drawingml/2006/picture">
+                <pic:pic xmlns:pic="http://schemas.openxmlformats.org/drawingml/2006/picture">
+                  <pic:nvPicPr>
+                    <pic:cNvPr id="1" name=""/>
+                    <pic:cNvPicPr/>
+                  </pic:nvPicPr>
+                  <pic:blipFill>
+                    <a:blip r:embed="rId13"/>
+                    <a:stretch>
+                      <a:fillRect/>
+                    </a:stretch>
+                  </pic:blipFill>
+                  <pic:spPr>
+                    <a:xfrm>
+                      <a:off x="0" y="0"/>
+                      <a:ext cx="5943600" cy="3341370"/>
+                    </a:xfrm>
+                    <a:prstGeom prst="rect">
+                      <a:avLst/>
+                    </a:prstGeom>
+                  </pic:spPr>
+                </pic:pic>
+              </a:graphicData>
+            </a:graphic>
+          </wp:inline>
+        </w:drawing>
+      </w:r>
       <w:bookmarkStart w:id="0" w:name="_GoBack"/>
       <w:bookmarkEnd w:id="0"/>
     </w:p>
@@ -5233,58 +6558,20 @@
         <w:jc w:val="both"/>
         <w:rPr>
           <w:rFonts w:ascii="Times New Roman" w:hAnsi="Times New Roman" w:cs="Times New Roman"/>
-          <w:sz w:val="28"/>
-          <w:szCs w:val="48"/>
-        </w:rPr>
-      </w:pPr>
-    </w:p>
-    <w:p>
-      <w:pPr>
-        <w:jc w:val="both"/>
-        <w:rPr>
-          <w:rFonts w:ascii="Times New Roman" w:hAnsi="Times New Roman" w:cs="Times New Roman"/>
-          <w:sz w:val="28"/>
-          <w:szCs w:val="48"/>
-        </w:rPr>
-      </w:pPr>
-    </w:p>
-    <w:p>
-      <w:pPr>
-        <w:jc w:val="both"/>
-        <w:rPr>
-          <w:rFonts w:ascii="Times New Roman" w:hAnsi="Times New Roman" w:cs="Times New Roman"/>
-          <w:sz w:val="28"/>
-          <w:szCs w:val="48"/>
-        </w:rPr>
-      </w:pPr>
-    </w:p>
-    <w:p>
-      <w:pPr>
-        <w:jc w:val="both"/>
-        <w:rPr>
-          <w:rFonts w:ascii="Times New Roman" w:hAnsi="Times New Roman" w:cs="Times New Roman"/>
-          <w:b/>
-          <w:sz w:val="32"/>
-          <w:szCs w:val="48"/>
-        </w:rPr>
-      </w:pPr>
-      <w:r>
-        <w:rPr>
-          <w:rFonts w:ascii="Times New Roman" w:hAnsi="Times New Roman" w:cs="Times New Roman"/>
-          <w:b/>
-          <w:sz w:val="32"/>
-          <w:szCs w:val="48"/>
-        </w:rPr>
-        <w:t>C</w:t>
-      </w:r>
-      <w:r>
-        <w:rPr>
-          <w:rFonts w:ascii="Times New Roman" w:hAnsi="Times New Roman" w:cs="Times New Roman"/>
-          <w:b/>
-          <w:sz w:val="32"/>
-          <w:szCs w:val="48"/>
-        </w:rPr>
-        <w:t>onclusion</w:t>
+          <w:b/>
+          <w:sz w:val="32"/>
+          <w:szCs w:val="48"/>
+        </w:rPr>
+      </w:pPr>
+      <w:r>
+        <w:rPr>
+          <w:rFonts w:ascii="Times New Roman" w:hAnsi="Times New Roman" w:cs="Times New Roman"/>
+          <w:b/>
+          <w:sz w:val="32"/>
+          <w:szCs w:val="48"/>
+        </w:rPr>
+        <w:lastRenderedPageBreak/>
+        <w:t>Conclusion</w:t>
       </w:r>
     </w:p>
     <w:p>
@@ -5306,6 +6593,7 @@
       </w:r>
     </w:p>
     <w:sectPr>
+      <w:footerReference w:type="default" r:id="rId14"/>
       <w:pgSz w:w="12240" w:h="15840"/>
       <w:pgMar w:top="1440" w:right="1440" w:bottom="1440" w:left="1440" w:header="720" w:footer="720" w:gutter="0"/>
       <w:cols w:space="720"/>
@@ -5313,6 +6601,101 @@
     </w:sectPr>
   </w:body>
 </w:document>
+</file>
+
+<file path=word/endnotes.xml><?xml version="1.0" encoding="utf-8"?>
+<w:endnotes xmlns:wpc="http://schemas.microsoft.com/office/word/2010/wordprocessingCanvas" xmlns:mc="http://schemas.openxmlformats.org/markup-compatibility/2006" xmlns:o="urn:schemas-microsoft-com:office:office" xmlns:r="http://schemas.openxmlformats.org/officeDocument/2006/relationships" xmlns:m="http://schemas.openxmlformats.org/officeDocument/2006/math" xmlns:v="urn:schemas-microsoft-com:vml" xmlns:wp14="http://schemas.microsoft.com/office/word/2010/wordprocessingDrawing" xmlns:wp="http://schemas.openxmlformats.org/drawingml/2006/wordprocessingDrawing" xmlns:w10="urn:schemas-microsoft-com:office:word" xmlns:w="http://schemas.openxmlformats.org/wordprocessingml/2006/main" xmlns:w14="http://schemas.microsoft.com/office/word/2010/wordml" xmlns:w15="http://schemas.microsoft.com/office/word/2012/wordml" xmlns:wpg="http://schemas.microsoft.com/office/word/2010/wordprocessingGroup" xmlns:wpi="http://schemas.microsoft.com/office/word/2010/wordprocessingInk" xmlns:wne="http://schemas.microsoft.com/office/word/2006/wordml" xmlns:wps="http://schemas.microsoft.com/office/word/2010/wordprocessingShape" mc:Ignorable="w14 w15 wp14">
+  <w:endnote w:type="separator" w:id="-1">
+    <w:p>
+      <w:pPr>
+        <w:spacing w:after="0" w:line="240" w:lineRule="auto"/>
+      </w:pPr>
+      <w:r>
+        <w:separator/>
+      </w:r>
+    </w:p>
+  </w:endnote>
+  <w:endnote w:type="continuationSeparator" w:id="0">
+    <w:p>
+      <w:pPr>
+        <w:spacing w:after="0" w:line="240" w:lineRule="auto"/>
+      </w:pPr>
+      <w:r>
+        <w:continuationSeparator/>
+      </w:r>
+    </w:p>
+  </w:endnote>
+</w:endnotes>
+</file>
+
+<file path=word/footer1.xml><?xml version="1.0" encoding="utf-8"?>
+<w:ftr xmlns:wpc="http://schemas.microsoft.com/office/word/2010/wordprocessingCanvas" xmlns:mc="http://schemas.openxmlformats.org/markup-compatibility/2006" xmlns:o="urn:schemas-microsoft-com:office:office" xmlns:r="http://schemas.openxmlformats.org/officeDocument/2006/relationships" xmlns:m="http://schemas.openxmlformats.org/officeDocument/2006/math" xmlns:v="urn:schemas-microsoft-com:vml" xmlns:wp14="http://schemas.microsoft.com/office/word/2010/wordprocessingDrawing" xmlns:wp="http://schemas.openxmlformats.org/drawingml/2006/wordprocessingDrawing" xmlns:w10="urn:schemas-microsoft-com:office:word" xmlns:w="http://schemas.openxmlformats.org/wordprocessingml/2006/main" xmlns:w14="http://schemas.microsoft.com/office/word/2010/wordml" xmlns:w15="http://schemas.microsoft.com/office/word/2012/wordml" xmlns:wpg="http://schemas.microsoft.com/office/word/2010/wordprocessingGroup" xmlns:wpi="http://schemas.microsoft.com/office/word/2010/wordprocessingInk" xmlns:wne="http://schemas.microsoft.com/office/word/2006/wordml" xmlns:wps="http://schemas.microsoft.com/office/word/2010/wordprocessingShape" mc:Ignorable="w14 w15 wp14">
+  <w:p>
+    <w:pPr>
+      <w:pStyle w:val="Footer"/>
+    </w:pPr>
+    <w:r>
+      <w:rPr>
+        <w:color w:val="7F7F7F" w:themeColor="background1" w:themeShade="7F"/>
+        <w:spacing w:val="60"/>
+      </w:rPr>
+      <w:t>Page</w:t>
+    </w:r>
+    <w:r>
+      <w:t xml:space="preserve"> | </w:t>
+    </w:r>
+    <w:r>
+      <w:fldChar w:fldCharType="begin"/>
+    </w:r>
+    <w:r>
+      <w:instrText xml:space="preserve"> PAGE   \* MERGEFORMAT </w:instrText>
+    </w:r>
+    <w:r>
+      <w:fldChar w:fldCharType="separate"/>
+    </w:r>
+    <w:r>
+      <w:rPr>
+        <w:b/>
+        <w:bCs/>
+        <w:noProof/>
+      </w:rPr>
+      <w:t>13</w:t>
+    </w:r>
+    <w:r>
+      <w:rPr>
+        <w:b/>
+        <w:bCs/>
+        <w:noProof/>
+      </w:rPr>
+      <w:fldChar w:fldCharType="end"/>
+    </w:r>
+  </w:p>
+</w:ftr>
+</file>
+
+<file path=word/footnotes.xml><?xml version="1.0" encoding="utf-8"?>
+<w:footnotes xmlns:wpc="http://schemas.microsoft.com/office/word/2010/wordprocessingCanvas" xmlns:mc="http://schemas.openxmlformats.org/markup-compatibility/2006" xmlns:o="urn:schemas-microsoft-com:office:office" xmlns:r="http://schemas.openxmlformats.org/officeDocument/2006/relationships" xmlns:m="http://schemas.openxmlformats.org/officeDocument/2006/math" xmlns:v="urn:schemas-microsoft-com:vml" xmlns:wp14="http://schemas.microsoft.com/office/word/2010/wordprocessingDrawing" xmlns:wp="http://schemas.openxmlformats.org/drawingml/2006/wordprocessingDrawing" xmlns:w10="urn:schemas-microsoft-com:office:word" xmlns:w="http://schemas.openxmlformats.org/wordprocessingml/2006/main" xmlns:w14="http://schemas.microsoft.com/office/word/2010/wordml" xmlns:w15="http://schemas.microsoft.com/office/word/2012/wordml" xmlns:wpg="http://schemas.microsoft.com/office/word/2010/wordprocessingGroup" xmlns:wpi="http://schemas.microsoft.com/office/word/2010/wordprocessingInk" xmlns:wne="http://schemas.microsoft.com/office/word/2006/wordml" xmlns:wps="http://schemas.microsoft.com/office/word/2010/wordprocessingShape" mc:Ignorable="w14 w15 wp14">
+  <w:footnote w:type="separator" w:id="-1">
+    <w:p>
+      <w:pPr>
+        <w:spacing w:after="0" w:line="240" w:lineRule="auto"/>
+      </w:pPr>
+      <w:r>
+        <w:separator/>
+      </w:r>
+    </w:p>
+  </w:footnote>
+  <w:footnote w:type="continuationSeparator" w:id="0">
+    <w:p>
+      <w:pPr>
+        <w:spacing w:after="0" w:line="240" w:lineRule="auto"/>
+      </w:pPr>
+      <w:r>
+        <w:continuationSeparator/>
+      </w:r>
+    </w:p>
+  </w:footnote>
+</w:footnotes>
 </file>
 
 <file path=word/numbering.xml><?xml version="1.0" encoding="utf-8"?>
@@ -5406,8 +6789,100 @@
       </w:pPr>
     </w:lvl>
   </w:abstractNum>
+  <w:abstractNum w:abstractNumId="1">
+    <w:nsid w:val="07A0285D"/>
+    <w:multiLevelType w:val="hybridMultilevel"/>
+    <w:tmpl w:val="D8048B18"/>
+    <w:lvl w:ilvl="0" w:tplc="0409000F">
+      <w:start w:val="1"/>
+      <w:numFmt w:val="decimal"/>
+      <w:lvlText w:val="%1."/>
+      <w:lvlJc w:val="left"/>
+      <w:pPr>
+        <w:ind w:left="720" w:hanging="360"/>
+      </w:pPr>
+      <w:rPr>
+        <w:rFonts w:hint="default"/>
+      </w:rPr>
+    </w:lvl>
+    <w:lvl w:ilvl="1" w:tplc="04090019" w:tentative="1">
+      <w:start w:val="1"/>
+      <w:numFmt w:val="lowerLetter"/>
+      <w:lvlText w:val="%2."/>
+      <w:lvlJc w:val="left"/>
+      <w:pPr>
+        <w:ind w:left="1440" w:hanging="360"/>
+      </w:pPr>
+    </w:lvl>
+    <w:lvl w:ilvl="2" w:tplc="0409001B" w:tentative="1">
+      <w:start w:val="1"/>
+      <w:numFmt w:val="lowerRoman"/>
+      <w:lvlText w:val="%3."/>
+      <w:lvlJc w:val="right"/>
+      <w:pPr>
+        <w:ind w:left="2160" w:hanging="180"/>
+      </w:pPr>
+    </w:lvl>
+    <w:lvl w:ilvl="3" w:tplc="0409000F" w:tentative="1">
+      <w:start w:val="1"/>
+      <w:numFmt w:val="decimal"/>
+      <w:lvlText w:val="%4."/>
+      <w:lvlJc w:val="left"/>
+      <w:pPr>
+        <w:ind w:left="2880" w:hanging="360"/>
+      </w:pPr>
+    </w:lvl>
+    <w:lvl w:ilvl="4" w:tplc="04090019" w:tentative="1">
+      <w:start w:val="1"/>
+      <w:numFmt w:val="lowerLetter"/>
+      <w:lvlText w:val="%5."/>
+      <w:lvlJc w:val="left"/>
+      <w:pPr>
+        <w:ind w:left="3600" w:hanging="360"/>
+      </w:pPr>
+    </w:lvl>
+    <w:lvl w:ilvl="5" w:tplc="0409001B" w:tentative="1">
+      <w:start w:val="1"/>
+      <w:numFmt w:val="lowerRoman"/>
+      <w:lvlText w:val="%6."/>
+      <w:lvlJc w:val="right"/>
+      <w:pPr>
+        <w:ind w:left="4320" w:hanging="180"/>
+      </w:pPr>
+    </w:lvl>
+    <w:lvl w:ilvl="6" w:tplc="0409000F" w:tentative="1">
+      <w:start w:val="1"/>
+      <w:numFmt w:val="decimal"/>
+      <w:lvlText w:val="%7."/>
+      <w:lvlJc w:val="left"/>
+      <w:pPr>
+        <w:ind w:left="5040" w:hanging="360"/>
+      </w:pPr>
+    </w:lvl>
+    <w:lvl w:ilvl="7" w:tplc="04090019" w:tentative="1">
+      <w:start w:val="1"/>
+      <w:numFmt w:val="lowerLetter"/>
+      <w:lvlText w:val="%8."/>
+      <w:lvlJc w:val="left"/>
+      <w:pPr>
+        <w:ind w:left="5760" w:hanging="360"/>
+      </w:pPr>
+    </w:lvl>
+    <w:lvl w:ilvl="8" w:tplc="0409001B" w:tentative="1">
+      <w:start w:val="1"/>
+      <w:numFmt w:val="lowerRoman"/>
+      <w:lvlText w:val="%9."/>
+      <w:lvlJc w:val="right"/>
+      <w:pPr>
+        <w:ind w:left="6480" w:hanging="180"/>
+      </w:pPr>
+    </w:lvl>
+  </w:abstractNum>
   <w:num w:numId="1">
     <w:abstractNumId w:val="0"/>
+  </w:num>
+  <w:num w:numId="2">
+    <w:abstractNumId w:val="1"/>
   </w:num>
 </w:numbering>
 </file>
@@ -5844,6 +7319,50 @@
       <w:contextualSpacing/>
     </w:pPr>
   </w:style>
+  <w:style w:type="paragraph" w:styleId="Header">
+    <w:name w:val="header"/>
+    <w:basedOn w:val="Normal"/>
+    <w:link w:val="HeaderChar"/>
+    <w:uiPriority w:val="99"/>
+    <w:unhideWhenUsed/>
+    <w:rsid w:val="009B21A7"/>
+    <w:pPr>
+      <w:tabs>
+        <w:tab w:val="center" w:pos="4680"/>
+        <w:tab w:val="right" w:pos="9360"/>
+      </w:tabs>
+      <w:spacing w:after="0" w:line="240" w:lineRule="auto"/>
+    </w:pPr>
+  </w:style>
+  <w:style w:type="character" w:customStyle="1" w:styleId="HeaderChar">
+    <w:name w:val="Header Char"/>
+    <w:basedOn w:val="DefaultParagraphFont"/>
+    <w:link w:val="Header"/>
+    <w:uiPriority w:val="99"/>
+    <w:rsid w:val="009B21A7"/>
+  </w:style>
+  <w:style w:type="paragraph" w:styleId="Footer">
+    <w:name w:val="footer"/>
+    <w:basedOn w:val="Normal"/>
+    <w:link w:val="FooterChar"/>
+    <w:uiPriority w:val="99"/>
+    <w:unhideWhenUsed/>
+    <w:rsid w:val="009B21A7"/>
+    <w:pPr>
+      <w:tabs>
+        <w:tab w:val="center" w:pos="4680"/>
+        <w:tab w:val="right" w:pos="9360"/>
+      </w:tabs>
+      <w:spacing w:after="0" w:line="240" w:lineRule="auto"/>
+    </w:pPr>
+  </w:style>
+  <w:style w:type="character" w:customStyle="1" w:styleId="FooterChar">
+    <w:name w:val="Footer Char"/>
+    <w:basedOn w:val="DefaultParagraphFont"/>
+    <w:link w:val="Footer"/>
+    <w:uiPriority w:val="99"/>
+    <w:rsid w:val="009B21A7"/>
+  </w:style>
 </w:styles>
 </file>
 
